--- a/模板.docx
+++ b/模板.docx
@@ -156,6 +156,15 @@
         </w:rPr>
         <w:t>响应response：</w:t>
       </w:r>
+    </w:p>
+    <w:p>
+      <w:pPr>
+        <w:ind w:firstLine="420"/>
+        <w:rPr>
+          <w:rFonts w:hint="eastAsia"/>
+          <w:lang w:val="en-US" w:eastAsia="zh-CN"/>
+        </w:rPr>
+      </w:pPr>
     </w:p>
     <w:p>
       <w:pPr>
